--- a/public/files/DarrylDixon-WebDevResume2.docx
+++ b/public/files/DarrylDixon-WebDevResume2.docx
@@ -1,12 +1,18 @@
 
 <file path=word/document.xml><?xml version="1.0" encoding="utf-8"?>
 <w:document xmlns:mc="http://schemas.openxmlformats.org/markup-compatibility/2006" xmlns:o="urn:schemas-microsoft-com:office:office" xmlns:r="http://schemas.openxmlformats.org/officeDocument/2006/relationships" xmlns:m="http://schemas.openxmlformats.org/officeDocument/2006/math" xmlns:v="urn:schemas-microsoft-com:vml" xmlns:wp="http://schemas.openxmlformats.org/drawingml/2006/wordprocessingDrawing" xmlns:w10="urn:schemas-microsoft-com:office:word" xmlns:w="http://schemas.openxmlformats.org/wordprocessingml/2006/main" xmlns:wne="http://schemas.microsoft.com/office/word/2006/wordml" xmlns:sl="http://schemas.openxmlformats.org/schemaLibrary/2006/main" xmlns:a="http://schemas.openxmlformats.org/drawingml/2006/main" xmlns:pic="http://schemas.openxmlformats.org/drawingml/2006/picture" xmlns:c="http://schemas.openxmlformats.org/drawingml/2006/chart" xmlns:lc="http://schemas.openxmlformats.org/drawingml/2006/lockedCanvas" xmlns:dgm="http://schemas.openxmlformats.org/drawingml/2006/diagram" xmlns:wps="http://schemas.microsoft.com/office/word/2010/wordprocessingShape" xmlns:wpg="http://schemas.microsoft.com/office/word/2010/wordprocessingGroup">
-  <w:background w:color="FFFFFF"/>
   <w:body>
     <w:p>
       <w:pPr>
+        <w:pBdr/>
         <w:spacing w:line="276" w:lineRule="auto"/>
         <w:contextualSpacing w:val="0"/>
+        <w:rPr>
+          <w:rFonts w:ascii="Droid Serif" w:cs="Droid Serif" w:eastAsia="Droid Serif" w:hAnsi="Droid Serif"/>
+          <w:sz w:val="36"/>
+          <w:szCs w:val="36"/>
+          <w:u w:val="single"/>
+        </w:rPr>
       </w:pPr>
       <w:r>
         <w:rPr>
@@ -27,8 +33,14 @@
     </w:p>
     <w:p>
       <w:pPr>
+        <w:pBdr/>
         <w:spacing w:line="300" w:lineRule="auto"/>
         <w:contextualSpacing w:val="0"/>
+        <w:rPr>
+          <w:rFonts w:ascii="Droid Serif" w:cs="Droid Serif" w:eastAsia="Droid Serif" w:hAnsi="Droid Serif"/>
+          <w:sz w:val="18"/>
+          <w:szCs w:val="18"/>
+        </w:rPr>
       </w:pPr>
       <w:r>
         <w:rPr>
@@ -48,8 +60,15 @@
     </w:p>
     <w:p>
       <w:pPr>
+        <w:pBdr/>
         <w:spacing w:line="300" w:lineRule="auto"/>
         <w:contextualSpacing w:val="0"/>
+        <w:rPr>
+          <w:rFonts w:ascii="Droid Serif" w:cs="Droid Serif" w:eastAsia="Droid Serif" w:hAnsi="Droid Serif"/>
+          <w:color w:val="666666"/>
+          <w:sz w:val="18"/>
+          <w:szCs w:val="18"/>
+        </w:rPr>
       </w:pPr>
       <w:hyperlink r:id="rId5">
         <w:r>
@@ -72,8 +91,15 @@
     </w:p>
     <w:p>
       <w:pPr>
+        <w:pBdr/>
         <w:spacing w:line="300" w:lineRule="auto"/>
         <w:contextualSpacing w:val="0"/>
+        <w:rPr>
+          <w:rFonts w:ascii="Droid Serif" w:cs="Droid Serif" w:eastAsia="Droid Serif" w:hAnsi="Droid Serif"/>
+          <w:color w:val="666666"/>
+          <w:sz w:val="18"/>
+          <w:szCs w:val="18"/>
+        </w:rPr>
       </w:pPr>
       <w:hyperlink r:id="rId6">
         <w:r>
@@ -96,8 +122,16 @@
     </w:p>
     <w:p>
       <w:pPr>
+        <w:pBdr/>
         <w:spacing w:line="300" w:lineRule="auto"/>
         <w:contextualSpacing w:val="0"/>
+        <w:rPr>
+          <w:rFonts w:ascii="Droid Serif" w:cs="Droid Serif" w:eastAsia="Droid Serif" w:hAnsi="Droid Serif"/>
+          <w:color w:val="666666"/>
+          <w:sz w:val="18"/>
+          <w:szCs w:val="18"/>
+          <w:u w:val="single"/>
+        </w:rPr>
       </w:pPr>
       <w:hyperlink r:id="rId7">
         <w:r>
@@ -126,19 +160,32 @@
     </w:p>
     <w:p>
       <w:pPr>
+        <w:pBdr/>
         <w:spacing w:line="276" w:lineRule="auto"/>
         <w:contextualSpacing w:val="0"/>
-      </w:pPr>
-      <w:r>
-        <w:rPr>
-          <w:rtl w:val="0"/>
-        </w:rPr>
-      </w:r>
-    </w:p>
-    <w:p>
-      <w:pPr>
+        <w:rPr>
+          <w:rFonts w:ascii="Droid Serif" w:cs="Droid Serif" w:eastAsia="Droid Serif" w:hAnsi="Droid Serif"/>
+          <w:sz w:val="18"/>
+          <w:szCs w:val="18"/>
+        </w:rPr>
+      </w:pPr>
+      <w:r>
+        <w:rPr>
+          <w:rtl w:val="0"/>
+        </w:rPr>
+      </w:r>
+    </w:p>
+    <w:p>
+      <w:pPr>
+        <w:pBdr/>
         <w:spacing w:line="360" w:lineRule="auto"/>
         <w:contextualSpacing w:val="0"/>
+        <w:rPr>
+          <w:rFonts w:ascii="Droid Serif" w:cs="Droid Serif" w:eastAsia="Droid Serif" w:hAnsi="Droid Serif"/>
+          <w:sz w:val="26"/>
+          <w:szCs w:val="26"/>
+          <w:u w:val="single"/>
+        </w:rPr>
       </w:pPr>
       <w:r>
         <w:rPr>
@@ -159,7 +206,13 @@
     </w:p>
     <w:p>
       <w:pPr>
+        <w:pBdr/>
         <w:contextualSpacing w:val="0"/>
+        <w:rPr>
+          <w:rFonts w:ascii="Droid Serif" w:cs="Droid Serif" w:eastAsia="Droid Serif" w:hAnsi="Droid Serif"/>
+          <w:sz w:val="18"/>
+          <w:szCs w:val="18"/>
+        </w:rPr>
       </w:pPr>
       <w:r>
         <w:rPr>
@@ -178,27 +231,41 @@
     </w:p>
     <w:p>
       <w:pPr>
+        <w:pBdr/>
         <w:spacing w:line="276" w:lineRule="auto"/>
         <w:contextualSpacing w:val="0"/>
-      </w:pPr>
-      <w:r>
-        <w:rPr>
-          <w:rtl w:val="0"/>
-        </w:rPr>
-      </w:r>
-    </w:p>
-    <w:p>
-      <w:pPr>
+        <w:rPr>
+          <w:rFonts w:ascii="Droid Serif" w:cs="Droid Serif" w:eastAsia="Droid Serif" w:hAnsi="Droid Serif"/>
+          <w:sz w:val="18"/>
+          <w:szCs w:val="18"/>
+        </w:rPr>
+      </w:pPr>
+      <w:r>
+        <w:rPr>
+          <w:rtl w:val="0"/>
+        </w:rPr>
+      </w:r>
+    </w:p>
+    <w:p>
+      <w:pPr>
+        <w:pBdr/>
         <w:spacing w:line="360" w:lineRule="auto"/>
         <w:contextualSpacing w:val="0"/>
-      </w:pPr>
-      <w:r>
         <w:rPr>
           <w:rFonts w:ascii="Droid Serif" w:cs="Droid Serif" w:eastAsia="Droid Serif" w:hAnsi="Droid Serif"/>
           <w:b w:val="1"/>
           <w:sz w:val="26"/>
           <w:szCs w:val="26"/>
           <w:u w:val="single"/>
+        </w:rPr>
+      </w:pPr>
+      <w:r>
+        <w:rPr>
+          <w:rFonts w:ascii="Droid Serif" w:cs="Droid Serif" w:eastAsia="Droid Serif" w:hAnsi="Droid Serif"/>
+          <w:b w:val="1"/>
+          <w:sz w:val="26"/>
+          <w:szCs w:val="26"/>
+          <w:u w:val="single"/>
           <w:rtl w:val="0"/>
         </w:rPr>
         <w:t xml:space="preserve">Skills</w:t>
@@ -210,6 +277,7 @@
           <w:ilvl w:val="0"/>
           <w:numId w:val="1"/>
         </w:numPr>
+        <w:pBdr/>
         <w:spacing w:line="276" w:lineRule="auto"/>
         <w:ind w:left="720" w:hanging="360"/>
         <w:contextualSpacing w:val="1"/>
@@ -235,6 +303,7 @@
           <w:ilvl w:val="0"/>
           <w:numId w:val="1"/>
         </w:numPr>
+        <w:pBdr/>
         <w:ind w:left="720" w:hanging="360"/>
         <w:contextualSpacing w:val="1"/>
         <w:rPr>
@@ -259,6 +328,7 @@
           <w:ilvl w:val="0"/>
           <w:numId w:val="1"/>
         </w:numPr>
+        <w:pBdr/>
         <w:spacing w:line="276" w:lineRule="auto"/>
         <w:ind w:left="720" w:hanging="360"/>
         <w:contextualSpacing w:val="1"/>
@@ -284,6 +354,7 @@
           <w:ilvl w:val="0"/>
           <w:numId w:val="1"/>
         </w:numPr>
+        <w:pBdr/>
         <w:spacing w:line="276" w:lineRule="auto"/>
         <w:ind w:left="720" w:hanging="360"/>
         <w:contextualSpacing w:val="1"/>
@@ -300,32 +371,46 @@
           <w:szCs w:val="18"/>
           <w:rtl w:val="0"/>
         </w:rPr>
-        <w:t xml:space="preserve">Others: Responsive Design, File Processing, Payment Processing, Mentoring</w:t>
-      </w:r>
-    </w:p>
-    <w:p>
-      <w:pPr>
+        <w:t xml:space="preserve">Others: Responsive Design, File Processing, Payment Processing</w:t>
+      </w:r>
+    </w:p>
+    <w:p>
+      <w:pPr>
+        <w:pBdr/>
         <w:spacing w:line="276" w:lineRule="auto"/>
         <w:contextualSpacing w:val="0"/>
-      </w:pPr>
-      <w:r>
-        <w:rPr>
-          <w:rtl w:val="0"/>
-        </w:rPr>
-      </w:r>
-    </w:p>
-    <w:p>
-      <w:pPr>
+        <w:rPr>
+          <w:rFonts w:ascii="Droid Serif" w:cs="Droid Serif" w:eastAsia="Droid Serif" w:hAnsi="Droid Serif"/>
+          <w:sz w:val="18"/>
+          <w:szCs w:val="18"/>
+        </w:rPr>
+      </w:pPr>
+      <w:r>
+        <w:rPr>
+          <w:rtl w:val="0"/>
+        </w:rPr>
+      </w:r>
+    </w:p>
+    <w:p>
+      <w:pPr>
+        <w:pBdr/>
         <w:spacing w:line="360" w:lineRule="auto"/>
         <w:contextualSpacing w:val="0"/>
-      </w:pPr>
-      <w:r>
         <w:rPr>
           <w:rFonts w:ascii="Droid Serif" w:cs="Droid Serif" w:eastAsia="Droid Serif" w:hAnsi="Droid Serif"/>
           <w:b w:val="1"/>
           <w:sz w:val="26"/>
           <w:szCs w:val="26"/>
           <w:u w:val="single"/>
+        </w:rPr>
+      </w:pPr>
+      <w:r>
+        <w:rPr>
+          <w:rFonts w:ascii="Droid Serif" w:cs="Droid Serif" w:eastAsia="Droid Serif" w:hAnsi="Droid Serif"/>
+          <w:b w:val="1"/>
+          <w:sz w:val="26"/>
+          <w:szCs w:val="26"/>
+          <w:u w:val="single"/>
           <w:rtl w:val="0"/>
         </w:rPr>
         <w:t xml:space="preserve">Experience</w:t>
@@ -334,7 +419,7 @@
     <w:tbl>
       <w:tblPr>
         <w:tblStyle w:val="Table1"/>
-        <w:bidi w:val="0"/>
+        <w:bidiVisual w:val="0"/>
         <w:tblW w:w="9360.0" w:type="dxa"/>
         <w:jc w:val="left"/>
         <w:tblInd w:w="-120.0" w:type="dxa"/>
@@ -377,8 +462,14 @@
           </w:tcPr>
           <w:p>
             <w:pPr>
+              <w:pBdr/>
               <w:spacing w:line="300" w:lineRule="auto"/>
               <w:contextualSpacing w:val="0"/>
+              <w:rPr>
+                <w:rFonts w:ascii="Droid Serif" w:cs="Droid Serif" w:eastAsia="Droid Serif" w:hAnsi="Droid Serif"/>
+                <w:b w:val="1"/>
+                <w:color w:val="434343"/>
+              </w:rPr>
             </w:pPr>
             <w:r>
               <w:rPr>
@@ -408,9 +499,14 @@
           </w:tcPr>
           <w:p>
             <w:pPr>
+              <w:pBdr/>
               <w:ind w:left="720" w:firstLine="0"/>
               <w:contextualSpacing w:val="0"/>
               <w:jc w:val="right"/>
+              <w:rPr>
+                <w:rFonts w:ascii="Droid Serif" w:cs="Droid Serif" w:eastAsia="Droid Serif" w:hAnsi="Droid Serif"/>
+                <w:b w:val="1"/>
+              </w:rPr>
             </w:pPr>
             <w:r>
               <w:rPr>
@@ -432,16 +528,22 @@
     </w:tbl>
     <w:p>
       <w:pPr>
+        <w:pBdr/>
         <w:contextualSpacing w:val="0"/>
-      </w:pPr>
-      <w:r>
-        <w:rPr>
-          <w:rFonts w:ascii="Droid Serif" w:cs="Droid Serif" w:eastAsia="Droid Serif" w:hAnsi="Droid Serif"/>
-          <w:sz w:val="18"/>
-          <w:szCs w:val="18"/>
-          <w:rtl w:val="0"/>
-        </w:rPr>
-        <w:t xml:space="preserve">April  2016 - Aug 2016</w:t>
+        <w:rPr>
+          <w:rFonts w:ascii="Droid Serif" w:cs="Droid Serif" w:eastAsia="Droid Serif" w:hAnsi="Droid Serif"/>
+          <w:sz w:val="18"/>
+          <w:szCs w:val="18"/>
+        </w:rPr>
+      </w:pPr>
+      <w:r>
+        <w:rPr>
+          <w:rFonts w:ascii="Droid Serif" w:cs="Droid Serif" w:eastAsia="Droid Serif" w:hAnsi="Droid Serif"/>
+          <w:sz w:val="18"/>
+          <w:szCs w:val="18"/>
+          <w:rtl w:val="0"/>
+        </w:rPr>
+        <w:t xml:space="preserve">April  2016 - Mar 2017</w:t>
       </w:r>
     </w:p>
     <w:p>
@@ -450,6 +552,7 @@
           <w:ilvl w:val="0"/>
           <w:numId w:val="2"/>
         </w:numPr>
+        <w:pBdr/>
         <w:ind w:left="720" w:hanging="360"/>
         <w:contextualSpacing w:val="1"/>
         <w:rPr>
@@ -469,7 +572,7 @@
           <w:highlight w:val="white"/>
           <w:rtl w:val="0"/>
         </w:rPr>
-        <w:t xml:space="preserve">Created various Node-based web services for file processing and more</w:t>
+        <w:t xml:space="preserve">Created various NodeJS APIs for file processing and more</w:t>
       </w:r>
     </w:p>
     <w:p>
@@ -478,6 +581,7 @@
           <w:ilvl w:val="0"/>
           <w:numId w:val="2"/>
         </w:numPr>
+        <w:pBdr/>
         <w:ind w:left="720" w:hanging="360"/>
         <w:contextualSpacing w:val="1"/>
         <w:rPr>
@@ -506,6 +610,7 @@
           <w:ilvl w:val="0"/>
           <w:numId w:val="2"/>
         </w:numPr>
+        <w:pBdr/>
         <w:ind w:left="720" w:hanging="360"/>
         <w:contextualSpacing w:val="1"/>
         <w:rPr>
@@ -534,6 +639,7 @@
           <w:ilvl w:val="0"/>
           <w:numId w:val="2"/>
         </w:numPr>
+        <w:pBdr/>
         <w:ind w:left="720" w:hanging="360"/>
         <w:contextualSpacing w:val="1"/>
         <w:rPr>
@@ -554,7 +660,7 @@
           <w:highlight w:val="white"/>
           <w:rtl w:val="0"/>
         </w:rPr>
-        <w:t xml:space="preserve">Built new features for the client-side experience</w:t>
+        <w:t xml:space="preserve">Built new features for the end user</w:t>
       </w:r>
     </w:p>
     <w:p>
@@ -563,6 +669,7 @@
           <w:ilvl w:val="0"/>
           <w:numId w:val="2"/>
         </w:numPr>
+        <w:pBdr/>
         <w:ind w:left="720" w:hanging="360"/>
         <w:contextualSpacing w:val="1"/>
         <w:rPr>
@@ -589,7 +696,7 @@
     <w:tbl>
       <w:tblPr>
         <w:tblStyle w:val="Table2"/>
-        <w:bidi w:val="0"/>
+        <w:bidiVisual w:val="0"/>
         <w:tblW w:w="9480.0" w:type="dxa"/>
         <w:jc w:val="left"/>
         <w:tblInd w:w="-120.0" w:type="dxa"/>
@@ -632,8 +739,14 @@
           </w:tcPr>
           <w:p>
             <w:pPr>
+              <w:pBdr/>
               <w:spacing w:line="300" w:lineRule="auto"/>
               <w:contextualSpacing w:val="0"/>
+              <w:rPr>
+                <w:rFonts w:ascii="Droid Serif" w:cs="Droid Serif" w:eastAsia="Droid Serif" w:hAnsi="Droid Serif"/>
+                <w:b w:val="1"/>
+                <w:color w:val="434343"/>
+              </w:rPr>
             </w:pPr>
             <w:r>
               <w:rPr>
@@ -663,10 +776,15 @@
           </w:tcPr>
           <w:p>
             <w:pPr>
+              <w:pBdr/>
               <w:spacing w:line="276" w:lineRule="auto"/>
               <w:ind w:left="720" w:firstLine="0"/>
               <w:contextualSpacing w:val="0"/>
               <w:jc w:val="right"/>
+              <w:rPr>
+                <w:rFonts w:ascii="Droid Serif" w:cs="Droid Serif" w:eastAsia="Droid Serif" w:hAnsi="Droid Serif"/>
+                <w:b w:val="1"/>
+              </w:rPr>
             </w:pPr>
             <w:r>
               <w:rPr>
@@ -688,17 +806,23 @@
     </w:tbl>
     <w:p>
       <w:pPr>
+        <w:pBdr/>
         <w:ind w:left="0" w:firstLine="0"/>
         <w:contextualSpacing w:val="0"/>
-      </w:pPr>
-      <w:r>
-        <w:rPr>
-          <w:rFonts w:ascii="Droid Serif" w:cs="Droid Serif" w:eastAsia="Droid Serif" w:hAnsi="Droid Serif"/>
-          <w:sz w:val="18"/>
-          <w:szCs w:val="18"/>
-          <w:rtl w:val="0"/>
-        </w:rPr>
-        <w:t xml:space="preserve">Aug 2015 - On-Going</w:t>
+        <w:rPr>
+          <w:rFonts w:ascii="Droid Serif" w:cs="Droid Serif" w:eastAsia="Droid Serif" w:hAnsi="Droid Serif"/>
+          <w:sz w:val="18"/>
+          <w:szCs w:val="18"/>
+        </w:rPr>
+      </w:pPr>
+      <w:r>
+        <w:rPr>
+          <w:rFonts w:ascii="Droid Serif" w:cs="Droid Serif" w:eastAsia="Droid Serif" w:hAnsi="Droid Serif"/>
+          <w:sz w:val="18"/>
+          <w:szCs w:val="18"/>
+          <w:rtl w:val="0"/>
+        </w:rPr>
+        <w:t xml:space="preserve">Aug 2015 - Feb 2016</w:t>
       </w:r>
       <w:r>
         <w:rPr>
@@ -712,6 +836,7 @@
           <w:ilvl w:val="0"/>
           <w:numId w:val="2"/>
         </w:numPr>
+        <w:pBdr/>
         <w:ind w:left="720" w:hanging="360"/>
         <w:contextualSpacing w:val="1"/>
         <w:rPr>
@@ -754,6 +879,7 @@
           <w:ilvl w:val="0"/>
           <w:numId w:val="2"/>
         </w:numPr>
+        <w:pBdr/>
         <w:ind w:left="720" w:hanging="360"/>
         <w:contextualSpacing w:val="1"/>
         <w:rPr>
@@ -778,6 +904,7 @@
           <w:ilvl w:val="0"/>
           <w:numId w:val="2"/>
         </w:numPr>
+        <w:pBdr/>
         <w:ind w:left="720" w:hanging="360"/>
         <w:contextualSpacing w:val="1"/>
         <w:rPr>
@@ -799,7 +926,7 @@
     <w:tbl>
       <w:tblPr>
         <w:tblStyle w:val="Table3"/>
-        <w:bidi w:val="0"/>
+        <w:bidiVisual w:val="0"/>
         <w:tblW w:w="9465.0" w:type="dxa"/>
         <w:jc w:val="left"/>
         <w:tblInd w:w="-105.0" w:type="dxa"/>
@@ -842,8 +969,15 @@
           </w:tcPr>
           <w:p>
             <w:pPr>
+              <w:pBdr/>
               <w:spacing w:line="300" w:lineRule="auto"/>
               <w:contextualSpacing w:val="0"/>
+              <w:rPr>
+                <w:rFonts w:ascii="Droid Serif" w:cs="Droid Serif" w:eastAsia="Droid Serif" w:hAnsi="Droid Serif"/>
+                <w:color w:val="434343"/>
+                <w:sz w:val="18"/>
+                <w:szCs w:val="18"/>
+              </w:rPr>
             </w:pPr>
             <w:r>
               <w:rPr>
@@ -878,9 +1012,15 @@
           </w:tcPr>
           <w:p>
             <w:pPr>
+              <w:pBdr/>
               <w:spacing w:line="360" w:lineRule="auto"/>
               <w:contextualSpacing w:val="0"/>
               <w:jc w:val="right"/>
+              <w:rPr>
+                <w:rFonts w:ascii="Droid Serif" w:cs="Droid Serif" w:eastAsia="Droid Serif" w:hAnsi="Droid Serif"/>
+                <w:sz w:val="18"/>
+                <w:szCs w:val="18"/>
+              </w:rPr>
             </w:pPr>
             <w:r>
               <w:rPr>
@@ -897,8 +1037,14 @@
     </w:tbl>
     <w:p>
       <w:pPr>
+        <w:pBdr/>
         <w:spacing w:line="276" w:lineRule="auto"/>
         <w:contextualSpacing w:val="0"/>
+        <w:rPr>
+          <w:rFonts w:ascii="Droid Serif" w:cs="Droid Serif" w:eastAsia="Droid Serif" w:hAnsi="Droid Serif"/>
+          <w:sz w:val="18"/>
+          <w:szCs w:val="18"/>
+        </w:rPr>
       </w:pPr>
       <w:r>
         <w:rPr>
@@ -916,6 +1062,7 @@
           <w:ilvl w:val="0"/>
           <w:numId w:val="2"/>
         </w:numPr>
+        <w:pBdr/>
         <w:ind w:left="720" w:hanging="360"/>
         <w:contextualSpacing w:val="1"/>
         <w:rPr>
@@ -940,6 +1087,7 @@
           <w:ilvl w:val="0"/>
           <w:numId w:val="2"/>
         </w:numPr>
+        <w:pBdr/>
         <w:ind w:left="720" w:hanging="360"/>
         <w:contextualSpacing w:val="1"/>
         <w:rPr>
@@ -965,7 +1113,7 @@
     </w:p>
     <w:sectPr>
       <w:pgSz w:h="15840" w:w="12240"/>
-      <w:pgMar w:bottom="1440" w:top="1440" w:left="1440" w:right="1440"/>
+      <w:pgMar w:bottom="1440" w:top="1440" w:left="1440" w:right="1440" w:header="0"/>
       <w:pgNumType w:start="1"/>
     </w:sectPr>
   </w:body>
@@ -1225,6 +1373,7 @@
         <w:keepNext w:val="0"/>
         <w:keepLines w:val="0"/>
         <w:widowControl w:val="1"/>
+        <w:pBdr/>
         <w:spacing w:after="0" w:before="0" w:line="276" w:lineRule="auto"/>
         <w:ind w:left="0" w:right="0" w:firstLine="0"/>
         <w:jc w:val="left"/>
@@ -1244,6 +1393,7 @@
     <w:pPr>
       <w:keepNext w:val="1"/>
       <w:keepLines w:val="1"/>
+      <w:pBdr/>
       <w:spacing w:after="0" w:before="200" w:lineRule="auto"/>
       <w:contextualSpacing w:val="1"/>
     </w:pPr>
@@ -1260,6 +1410,7 @@
     <w:pPr>
       <w:keepNext w:val="1"/>
       <w:keepLines w:val="1"/>
+      <w:pBdr/>
       <w:spacing w:after="0" w:before="200" w:lineRule="auto"/>
       <w:contextualSpacing w:val="1"/>
     </w:pPr>
@@ -1277,6 +1428,7 @@
     <w:pPr>
       <w:keepNext w:val="1"/>
       <w:keepLines w:val="1"/>
+      <w:pBdr/>
       <w:spacing w:after="0" w:before="160" w:lineRule="auto"/>
       <w:contextualSpacing w:val="1"/>
     </w:pPr>
@@ -1295,6 +1447,7 @@
     <w:pPr>
       <w:keepNext w:val="1"/>
       <w:keepLines w:val="1"/>
+      <w:pBdr/>
       <w:spacing w:after="0" w:before="160" w:lineRule="auto"/>
       <w:contextualSpacing w:val="1"/>
     </w:pPr>
@@ -1313,6 +1466,7 @@
     <w:pPr>
       <w:keepNext w:val="1"/>
       <w:keepLines w:val="1"/>
+      <w:pBdr/>
       <w:spacing w:after="0" w:before="160" w:lineRule="auto"/>
       <w:contextualSpacing w:val="1"/>
     </w:pPr>
@@ -1330,6 +1484,7 @@
     <w:pPr>
       <w:keepNext w:val="1"/>
       <w:keepLines w:val="1"/>
+      <w:pBdr/>
       <w:spacing w:after="0" w:before="160" w:lineRule="auto"/>
       <w:contextualSpacing w:val="1"/>
     </w:pPr>
@@ -1348,6 +1503,7 @@
     <w:pPr>
       <w:keepNext w:val="1"/>
       <w:keepLines w:val="1"/>
+      <w:pBdr/>
       <w:spacing w:after="0" w:before="0" w:lineRule="auto"/>
       <w:contextualSpacing w:val="1"/>
     </w:pPr>
@@ -1364,6 +1520,7 @@
     <w:pPr>
       <w:keepNext w:val="1"/>
       <w:keepLines w:val="1"/>
+      <w:pBdr/>
       <w:spacing w:after="200" w:before="0" w:lineRule="auto"/>
       <w:contextualSpacing w:val="1"/>
     </w:pPr>

--- a/public/files/DarrylDixon-WebDevResume2.docx
+++ b/public/files/DarrylDixon-WebDevResume2.docx
@@ -4,7 +4,14 @@
   <w:body>
     <w:p>
       <w:pPr>
-        <w:pBdr/>
+        <w:pBdr>
+          <w:top w:space="0" w:sz="0" w:val="nil"/>
+          <w:left w:space="0" w:sz="0" w:val="nil"/>
+          <w:bottom w:space="0" w:sz="0" w:val="nil"/>
+          <w:right w:space="0" w:sz="0" w:val="nil"/>
+          <w:between w:space="0" w:sz="0" w:val="nil"/>
+        </w:pBdr>
+        <w:shd w:fill="auto" w:val="clear"/>
         <w:spacing w:line="276" w:lineRule="auto"/>
         <w:contextualSpacing w:val="0"/>
         <w:rPr>
@@ -33,7 +40,14 @@
     </w:p>
     <w:p>
       <w:pPr>
-        <w:pBdr/>
+        <w:pBdr>
+          <w:top w:space="0" w:sz="0" w:val="nil"/>
+          <w:left w:space="0" w:sz="0" w:val="nil"/>
+          <w:bottom w:space="0" w:sz="0" w:val="nil"/>
+          <w:right w:space="0" w:sz="0" w:val="nil"/>
+          <w:between w:space="0" w:sz="0" w:val="nil"/>
+        </w:pBdr>
+        <w:shd w:fill="auto" w:val="clear"/>
         <w:spacing w:line="300" w:lineRule="auto"/>
         <w:contextualSpacing w:val="0"/>
         <w:rPr>
@@ -60,7 +74,14 @@
     </w:p>
     <w:p>
       <w:pPr>
-        <w:pBdr/>
+        <w:pBdr>
+          <w:top w:space="0" w:sz="0" w:val="nil"/>
+          <w:left w:space="0" w:sz="0" w:val="nil"/>
+          <w:bottom w:space="0" w:sz="0" w:val="nil"/>
+          <w:right w:space="0" w:sz="0" w:val="nil"/>
+          <w:between w:space="0" w:sz="0" w:val="nil"/>
+        </w:pBdr>
+        <w:shd w:fill="auto" w:val="clear"/>
         <w:spacing w:line="300" w:lineRule="auto"/>
         <w:contextualSpacing w:val="0"/>
         <w:rPr>
@@ -91,7 +112,14 @@
     </w:p>
     <w:p>
       <w:pPr>
-        <w:pBdr/>
+        <w:pBdr>
+          <w:top w:space="0" w:sz="0" w:val="nil"/>
+          <w:left w:space="0" w:sz="0" w:val="nil"/>
+          <w:bottom w:space="0" w:sz="0" w:val="nil"/>
+          <w:right w:space="0" w:sz="0" w:val="nil"/>
+          <w:between w:space="0" w:sz="0" w:val="nil"/>
+        </w:pBdr>
+        <w:shd w:fill="auto" w:val="clear"/>
         <w:spacing w:line="300" w:lineRule="auto"/>
         <w:contextualSpacing w:val="0"/>
         <w:rPr>
@@ -122,7 +150,14 @@
     </w:p>
     <w:p>
       <w:pPr>
-        <w:pBdr/>
+        <w:pBdr>
+          <w:top w:space="0" w:sz="0" w:val="nil"/>
+          <w:left w:space="0" w:sz="0" w:val="nil"/>
+          <w:bottom w:space="0" w:sz="0" w:val="nil"/>
+          <w:right w:space="0" w:sz="0" w:val="nil"/>
+          <w:between w:space="0" w:sz="0" w:val="nil"/>
+        </w:pBdr>
+        <w:shd w:fill="auto" w:val="clear"/>
         <w:spacing w:line="300" w:lineRule="auto"/>
         <w:contextualSpacing w:val="0"/>
         <w:rPr>
@@ -160,7 +195,14 @@
     </w:p>
     <w:p>
       <w:pPr>
-        <w:pBdr/>
+        <w:pBdr>
+          <w:top w:space="0" w:sz="0" w:val="nil"/>
+          <w:left w:space="0" w:sz="0" w:val="nil"/>
+          <w:bottom w:space="0" w:sz="0" w:val="nil"/>
+          <w:right w:space="0" w:sz="0" w:val="nil"/>
+          <w:between w:space="0" w:sz="0" w:val="nil"/>
+        </w:pBdr>
+        <w:shd w:fill="auto" w:val="clear"/>
         <w:spacing w:line="276" w:lineRule="auto"/>
         <w:contextualSpacing w:val="0"/>
         <w:rPr>
@@ -177,7 +219,14 @@
     </w:p>
     <w:p>
       <w:pPr>
-        <w:pBdr/>
+        <w:pBdr>
+          <w:top w:space="0" w:sz="0" w:val="nil"/>
+          <w:left w:space="0" w:sz="0" w:val="nil"/>
+          <w:bottom w:space="0" w:sz="0" w:val="nil"/>
+          <w:right w:space="0" w:sz="0" w:val="nil"/>
+          <w:between w:space="0" w:sz="0" w:val="nil"/>
+        </w:pBdr>
+        <w:shd w:fill="auto" w:val="clear"/>
         <w:spacing w:line="360" w:lineRule="auto"/>
         <w:contextualSpacing w:val="0"/>
         <w:rPr>
@@ -206,7 +255,14 @@
     </w:p>
     <w:p>
       <w:pPr>
-        <w:pBdr/>
+        <w:pBdr>
+          <w:top w:space="0" w:sz="0" w:val="nil"/>
+          <w:left w:space="0" w:sz="0" w:val="nil"/>
+          <w:bottom w:space="0" w:sz="0" w:val="nil"/>
+          <w:right w:space="0" w:sz="0" w:val="nil"/>
+          <w:between w:space="0" w:sz="0" w:val="nil"/>
+        </w:pBdr>
+        <w:shd w:fill="auto" w:val="clear"/>
         <w:contextualSpacing w:val="0"/>
         <w:rPr>
           <w:rFonts w:ascii="Droid Serif" w:cs="Droid Serif" w:eastAsia="Droid Serif" w:hAnsi="Droid Serif"/>
@@ -231,7 +287,14 @@
     </w:p>
     <w:p>
       <w:pPr>
-        <w:pBdr/>
+        <w:pBdr>
+          <w:top w:space="0" w:sz="0" w:val="nil"/>
+          <w:left w:space="0" w:sz="0" w:val="nil"/>
+          <w:bottom w:space="0" w:sz="0" w:val="nil"/>
+          <w:right w:space="0" w:sz="0" w:val="nil"/>
+          <w:between w:space="0" w:sz="0" w:val="nil"/>
+        </w:pBdr>
+        <w:shd w:fill="auto" w:val="clear"/>
         <w:spacing w:line="276" w:lineRule="auto"/>
         <w:contextualSpacing w:val="0"/>
         <w:rPr>
@@ -248,7 +311,14 @@
     </w:p>
     <w:p>
       <w:pPr>
-        <w:pBdr/>
+        <w:pBdr>
+          <w:top w:space="0" w:sz="0" w:val="nil"/>
+          <w:left w:space="0" w:sz="0" w:val="nil"/>
+          <w:bottom w:space="0" w:sz="0" w:val="nil"/>
+          <w:right w:space="0" w:sz="0" w:val="nil"/>
+          <w:between w:space="0" w:sz="0" w:val="nil"/>
+        </w:pBdr>
+        <w:shd w:fill="auto" w:val="clear"/>
         <w:spacing w:line="360" w:lineRule="auto"/>
         <w:contextualSpacing w:val="0"/>
         <w:rPr>
@@ -277,7 +347,14 @@
           <w:ilvl w:val="0"/>
           <w:numId w:val="1"/>
         </w:numPr>
-        <w:pBdr/>
+        <w:pBdr>
+          <w:top w:space="0" w:sz="0" w:val="nil"/>
+          <w:left w:space="0" w:sz="0" w:val="nil"/>
+          <w:bottom w:space="0" w:sz="0" w:val="nil"/>
+          <w:right w:space="0" w:sz="0" w:val="nil"/>
+          <w:between w:space="0" w:sz="0" w:val="nil"/>
+        </w:pBdr>
+        <w:shd w:fill="auto" w:val="clear"/>
         <w:spacing w:line="276" w:lineRule="auto"/>
         <w:ind w:left="720" w:hanging="360"/>
         <w:contextualSpacing w:val="1"/>
@@ -303,7 +380,14 @@
           <w:ilvl w:val="0"/>
           <w:numId w:val="1"/>
         </w:numPr>
-        <w:pBdr/>
+        <w:pBdr>
+          <w:top w:space="0" w:sz="0" w:val="nil"/>
+          <w:left w:space="0" w:sz="0" w:val="nil"/>
+          <w:bottom w:space="0" w:sz="0" w:val="nil"/>
+          <w:right w:space="0" w:sz="0" w:val="nil"/>
+          <w:between w:space="0" w:sz="0" w:val="nil"/>
+        </w:pBdr>
+        <w:shd w:fill="auto" w:val="clear"/>
         <w:ind w:left="720" w:hanging="360"/>
         <w:contextualSpacing w:val="1"/>
         <w:rPr>
@@ -328,7 +412,14 @@
           <w:ilvl w:val="0"/>
           <w:numId w:val="1"/>
         </w:numPr>
-        <w:pBdr/>
+        <w:pBdr>
+          <w:top w:space="0" w:sz="0" w:val="nil"/>
+          <w:left w:space="0" w:sz="0" w:val="nil"/>
+          <w:bottom w:space="0" w:sz="0" w:val="nil"/>
+          <w:right w:space="0" w:sz="0" w:val="nil"/>
+          <w:between w:space="0" w:sz="0" w:val="nil"/>
+        </w:pBdr>
+        <w:shd w:fill="auto" w:val="clear"/>
         <w:spacing w:line="276" w:lineRule="auto"/>
         <w:ind w:left="720" w:hanging="360"/>
         <w:contextualSpacing w:val="1"/>
@@ -354,7 +445,14 @@
           <w:ilvl w:val="0"/>
           <w:numId w:val="1"/>
         </w:numPr>
-        <w:pBdr/>
+        <w:pBdr>
+          <w:top w:space="0" w:sz="0" w:val="nil"/>
+          <w:left w:space="0" w:sz="0" w:val="nil"/>
+          <w:bottom w:space="0" w:sz="0" w:val="nil"/>
+          <w:right w:space="0" w:sz="0" w:val="nil"/>
+          <w:between w:space="0" w:sz="0" w:val="nil"/>
+        </w:pBdr>
+        <w:shd w:fill="auto" w:val="clear"/>
         <w:spacing w:line="276" w:lineRule="auto"/>
         <w:ind w:left="720" w:hanging="360"/>
         <w:contextualSpacing w:val="1"/>
@@ -376,7 +474,14 @@
     </w:p>
     <w:p>
       <w:pPr>
-        <w:pBdr/>
+        <w:pBdr>
+          <w:top w:space="0" w:sz="0" w:val="nil"/>
+          <w:left w:space="0" w:sz="0" w:val="nil"/>
+          <w:bottom w:space="0" w:sz="0" w:val="nil"/>
+          <w:right w:space="0" w:sz="0" w:val="nil"/>
+          <w:between w:space="0" w:sz="0" w:val="nil"/>
+        </w:pBdr>
+        <w:shd w:fill="auto" w:val="clear"/>
         <w:spacing w:line="276" w:lineRule="auto"/>
         <w:contextualSpacing w:val="0"/>
         <w:rPr>
@@ -393,7 +498,14 @@
     </w:p>
     <w:p>
       <w:pPr>
-        <w:pBdr/>
+        <w:pBdr>
+          <w:top w:space="0" w:sz="0" w:val="nil"/>
+          <w:left w:space="0" w:sz="0" w:val="nil"/>
+          <w:bottom w:space="0" w:sz="0" w:val="nil"/>
+          <w:right w:space="0" w:sz="0" w:val="nil"/>
+          <w:between w:space="0" w:sz="0" w:val="nil"/>
+        </w:pBdr>
+        <w:shd w:fill="auto" w:val="clear"/>
         <w:spacing w:line="360" w:lineRule="auto"/>
         <w:contextualSpacing w:val="0"/>
         <w:rPr>
@@ -419,7 +531,6 @@
     <w:tbl>
       <w:tblPr>
         <w:tblStyle w:val="Table1"/>
-        <w:bidiVisual w:val="0"/>
         <w:tblW w:w="9360.0" w:type="dxa"/>
         <w:jc w:val="left"/>
         <w:tblInd w:w="-120.0" w:type="dxa"/>
@@ -462,7 +573,14 @@
           </w:tcPr>
           <w:p>
             <w:pPr>
-              <w:pBdr/>
+              <w:pBdr>
+                <w:top w:space="0" w:sz="0" w:val="nil"/>
+                <w:left w:space="0" w:sz="0" w:val="nil"/>
+                <w:bottom w:space="0" w:sz="0" w:val="nil"/>
+                <w:right w:space="0" w:sz="0" w:val="nil"/>
+                <w:between w:space="0" w:sz="0" w:val="nil"/>
+              </w:pBdr>
+              <w:shd w:fill="auto" w:val="clear"/>
               <w:spacing w:line="300" w:lineRule="auto"/>
               <w:contextualSpacing w:val="0"/>
               <w:rPr>
@@ -478,7 +596,7 @@
                 <w:color w:val="434343"/>
                 <w:rtl w:val="0"/>
               </w:rPr>
-              <w:t xml:space="preserve">Web Developer</w:t>
+              <w:t xml:space="preserve">Full-Stack Web Developer</w:t>
             </w:r>
           </w:p>
         </w:tc>
@@ -499,7 +617,14 @@
           </w:tcPr>
           <w:p>
             <w:pPr>
-              <w:pBdr/>
+              <w:pBdr>
+                <w:top w:space="0" w:sz="0" w:val="nil"/>
+                <w:left w:space="0" w:sz="0" w:val="nil"/>
+                <w:bottom w:space="0" w:sz="0" w:val="nil"/>
+                <w:right w:space="0" w:sz="0" w:val="nil"/>
+                <w:between w:space="0" w:sz="0" w:val="nil"/>
+              </w:pBdr>
+              <w:shd w:fill="auto" w:val="clear"/>
               <w:ind w:left="720" w:firstLine="0"/>
               <w:contextualSpacing w:val="0"/>
               <w:jc w:val="right"/>
@@ -528,7 +653,14 @@
     </w:tbl>
     <w:p>
       <w:pPr>
-        <w:pBdr/>
+        <w:pBdr>
+          <w:top w:space="0" w:sz="0" w:val="nil"/>
+          <w:left w:space="0" w:sz="0" w:val="nil"/>
+          <w:bottom w:space="0" w:sz="0" w:val="nil"/>
+          <w:right w:space="0" w:sz="0" w:val="nil"/>
+          <w:between w:space="0" w:sz="0" w:val="nil"/>
+        </w:pBdr>
+        <w:shd w:fill="auto" w:val="clear"/>
         <w:contextualSpacing w:val="0"/>
         <w:rPr>
           <w:rFonts w:ascii="Droid Serif" w:cs="Droid Serif" w:eastAsia="Droid Serif" w:hAnsi="Droid Serif"/>
@@ -552,7 +684,14 @@
           <w:ilvl w:val="0"/>
           <w:numId w:val="2"/>
         </w:numPr>
-        <w:pBdr/>
+        <w:pBdr>
+          <w:top w:space="0" w:sz="0" w:val="nil"/>
+          <w:left w:space="0" w:sz="0" w:val="nil"/>
+          <w:bottom w:space="0" w:sz="0" w:val="nil"/>
+          <w:right w:space="0" w:sz="0" w:val="nil"/>
+          <w:between w:space="0" w:sz="0" w:val="nil"/>
+        </w:pBdr>
+        <w:shd w:fill="auto" w:val="clear"/>
         <w:ind w:left="720" w:hanging="360"/>
         <w:contextualSpacing w:val="1"/>
         <w:rPr>
@@ -581,7 +720,14 @@
           <w:ilvl w:val="0"/>
           <w:numId w:val="2"/>
         </w:numPr>
-        <w:pBdr/>
+        <w:pBdr>
+          <w:top w:space="0" w:sz="0" w:val="nil"/>
+          <w:left w:space="0" w:sz="0" w:val="nil"/>
+          <w:bottom w:space="0" w:sz="0" w:val="nil"/>
+          <w:right w:space="0" w:sz="0" w:val="nil"/>
+          <w:between w:space="0" w:sz="0" w:val="nil"/>
+        </w:pBdr>
+        <w:shd w:fill="auto" w:val="clear"/>
         <w:ind w:left="720" w:hanging="360"/>
         <w:contextualSpacing w:val="1"/>
         <w:rPr>
@@ -610,7 +756,14 @@
           <w:ilvl w:val="0"/>
           <w:numId w:val="2"/>
         </w:numPr>
-        <w:pBdr/>
+        <w:pBdr>
+          <w:top w:space="0" w:sz="0" w:val="nil"/>
+          <w:left w:space="0" w:sz="0" w:val="nil"/>
+          <w:bottom w:space="0" w:sz="0" w:val="nil"/>
+          <w:right w:space="0" w:sz="0" w:val="nil"/>
+          <w:between w:space="0" w:sz="0" w:val="nil"/>
+        </w:pBdr>
+        <w:shd w:fill="auto" w:val="clear"/>
         <w:ind w:left="720" w:hanging="360"/>
         <w:contextualSpacing w:val="1"/>
         <w:rPr>
@@ -639,7 +792,14 @@
           <w:ilvl w:val="0"/>
           <w:numId w:val="2"/>
         </w:numPr>
-        <w:pBdr/>
+        <w:pBdr>
+          <w:top w:space="0" w:sz="0" w:val="nil"/>
+          <w:left w:space="0" w:sz="0" w:val="nil"/>
+          <w:bottom w:space="0" w:sz="0" w:val="nil"/>
+          <w:right w:space="0" w:sz="0" w:val="nil"/>
+          <w:between w:space="0" w:sz="0" w:val="nil"/>
+        </w:pBdr>
+        <w:shd w:fill="auto" w:val="clear"/>
         <w:ind w:left="720" w:hanging="360"/>
         <w:contextualSpacing w:val="1"/>
         <w:rPr>
@@ -669,7 +829,14 @@
           <w:ilvl w:val="0"/>
           <w:numId w:val="2"/>
         </w:numPr>
-        <w:pBdr/>
+        <w:pBdr>
+          <w:top w:space="0" w:sz="0" w:val="nil"/>
+          <w:left w:space="0" w:sz="0" w:val="nil"/>
+          <w:bottom w:space="0" w:sz="0" w:val="nil"/>
+          <w:right w:space="0" w:sz="0" w:val="nil"/>
+          <w:between w:space="0" w:sz="0" w:val="nil"/>
+        </w:pBdr>
+        <w:shd w:fill="auto" w:val="clear"/>
         <w:ind w:left="720" w:hanging="360"/>
         <w:contextualSpacing w:val="1"/>
         <w:rPr>
@@ -696,7 +863,6 @@
     <w:tbl>
       <w:tblPr>
         <w:tblStyle w:val="Table2"/>
-        <w:bidiVisual w:val="0"/>
         <w:tblW w:w="9480.0" w:type="dxa"/>
         <w:jc w:val="left"/>
         <w:tblInd w:w="-120.0" w:type="dxa"/>
@@ -739,7 +905,14 @@
           </w:tcPr>
           <w:p>
             <w:pPr>
-              <w:pBdr/>
+              <w:pBdr>
+                <w:top w:space="0" w:sz="0" w:val="nil"/>
+                <w:left w:space="0" w:sz="0" w:val="nil"/>
+                <w:bottom w:space="0" w:sz="0" w:val="nil"/>
+                <w:right w:space="0" w:sz="0" w:val="nil"/>
+                <w:between w:space="0" w:sz="0" w:val="nil"/>
+              </w:pBdr>
+              <w:shd w:fill="auto" w:val="clear"/>
               <w:spacing w:line="300" w:lineRule="auto"/>
               <w:contextualSpacing w:val="0"/>
               <w:rPr>
@@ -776,7 +949,14 @@
           </w:tcPr>
           <w:p>
             <w:pPr>
-              <w:pBdr/>
+              <w:pBdr>
+                <w:top w:space="0" w:sz="0" w:val="nil"/>
+                <w:left w:space="0" w:sz="0" w:val="nil"/>
+                <w:bottom w:space="0" w:sz="0" w:val="nil"/>
+                <w:right w:space="0" w:sz="0" w:val="nil"/>
+                <w:between w:space="0" w:sz="0" w:val="nil"/>
+              </w:pBdr>
+              <w:shd w:fill="auto" w:val="clear"/>
               <w:spacing w:line="276" w:lineRule="auto"/>
               <w:ind w:left="720" w:firstLine="0"/>
               <w:contextualSpacing w:val="0"/>
@@ -806,7 +986,14 @@
     </w:tbl>
     <w:p>
       <w:pPr>
-        <w:pBdr/>
+        <w:pBdr>
+          <w:top w:space="0" w:sz="0" w:val="nil"/>
+          <w:left w:space="0" w:sz="0" w:val="nil"/>
+          <w:bottom w:space="0" w:sz="0" w:val="nil"/>
+          <w:right w:space="0" w:sz="0" w:val="nil"/>
+          <w:between w:space="0" w:sz="0" w:val="nil"/>
+        </w:pBdr>
+        <w:shd w:fill="auto" w:val="clear"/>
         <w:ind w:left="0" w:firstLine="0"/>
         <w:contextualSpacing w:val="0"/>
         <w:rPr>
@@ -836,7 +1023,14 @@
           <w:ilvl w:val="0"/>
           <w:numId w:val="2"/>
         </w:numPr>
-        <w:pBdr/>
+        <w:pBdr>
+          <w:top w:space="0" w:sz="0" w:val="nil"/>
+          <w:left w:space="0" w:sz="0" w:val="nil"/>
+          <w:bottom w:space="0" w:sz="0" w:val="nil"/>
+          <w:right w:space="0" w:sz="0" w:val="nil"/>
+          <w:between w:space="0" w:sz="0" w:val="nil"/>
+        </w:pBdr>
+        <w:shd w:fill="auto" w:val="clear"/>
         <w:ind w:left="720" w:hanging="360"/>
         <w:contextualSpacing w:val="1"/>
         <w:rPr>
@@ -879,7 +1073,14 @@
           <w:ilvl w:val="0"/>
           <w:numId w:val="2"/>
         </w:numPr>
-        <w:pBdr/>
+        <w:pBdr>
+          <w:top w:space="0" w:sz="0" w:val="nil"/>
+          <w:left w:space="0" w:sz="0" w:val="nil"/>
+          <w:bottom w:space="0" w:sz="0" w:val="nil"/>
+          <w:right w:space="0" w:sz="0" w:val="nil"/>
+          <w:between w:space="0" w:sz="0" w:val="nil"/>
+        </w:pBdr>
+        <w:shd w:fill="auto" w:val="clear"/>
         <w:ind w:left="720" w:hanging="360"/>
         <w:contextualSpacing w:val="1"/>
         <w:rPr>
@@ -904,7 +1105,14 @@
           <w:ilvl w:val="0"/>
           <w:numId w:val="2"/>
         </w:numPr>
-        <w:pBdr/>
+        <w:pBdr>
+          <w:top w:space="0" w:sz="0" w:val="nil"/>
+          <w:left w:space="0" w:sz="0" w:val="nil"/>
+          <w:bottom w:space="0" w:sz="0" w:val="nil"/>
+          <w:right w:space="0" w:sz="0" w:val="nil"/>
+          <w:between w:space="0" w:sz="0" w:val="nil"/>
+        </w:pBdr>
+        <w:shd w:fill="auto" w:val="clear"/>
         <w:ind w:left="720" w:hanging="360"/>
         <w:contextualSpacing w:val="1"/>
         <w:rPr>
@@ -926,7 +1134,6 @@
     <w:tbl>
       <w:tblPr>
         <w:tblStyle w:val="Table3"/>
-        <w:bidiVisual w:val="0"/>
         <w:tblW w:w="9465.0" w:type="dxa"/>
         <w:jc w:val="left"/>
         <w:tblInd w:w="-105.0" w:type="dxa"/>
@@ -952,6 +1159,9 @@
         </w:tblGridChange>
       </w:tblGrid>
       <w:tr>
+        <w:trPr>
+          <w:trHeight w:val="480" w:hRule="atLeast"/>
+        </w:trPr>
         <w:tc>
           <w:tcPr>
             <w:tcBorders>
@@ -969,7 +1179,14 @@
           </w:tcPr>
           <w:p>
             <w:pPr>
-              <w:pBdr/>
+              <w:pBdr>
+                <w:top w:space="0" w:sz="0" w:val="nil"/>
+                <w:left w:space="0" w:sz="0" w:val="nil"/>
+                <w:bottom w:space="0" w:sz="0" w:val="nil"/>
+                <w:right w:space="0" w:sz="0" w:val="nil"/>
+                <w:between w:space="0" w:sz="0" w:val="nil"/>
+              </w:pBdr>
+              <w:shd w:fill="auto" w:val="clear"/>
               <w:spacing w:line="300" w:lineRule="auto"/>
               <w:contextualSpacing w:val="0"/>
               <w:rPr>
@@ -1012,7 +1229,14 @@
           </w:tcPr>
           <w:p>
             <w:pPr>
-              <w:pBdr/>
+              <w:pBdr>
+                <w:top w:space="0" w:sz="0" w:val="nil"/>
+                <w:left w:space="0" w:sz="0" w:val="nil"/>
+                <w:bottom w:space="0" w:sz="0" w:val="nil"/>
+                <w:right w:space="0" w:sz="0" w:val="nil"/>
+                <w:between w:space="0" w:sz="0" w:val="nil"/>
+              </w:pBdr>
+              <w:shd w:fill="auto" w:val="clear"/>
               <w:spacing w:line="360" w:lineRule="auto"/>
               <w:contextualSpacing w:val="0"/>
               <w:jc w:val="right"/>
@@ -1037,7 +1261,14 @@
     </w:tbl>
     <w:p>
       <w:pPr>
-        <w:pBdr/>
+        <w:pBdr>
+          <w:top w:space="0" w:sz="0" w:val="nil"/>
+          <w:left w:space="0" w:sz="0" w:val="nil"/>
+          <w:bottom w:space="0" w:sz="0" w:val="nil"/>
+          <w:right w:space="0" w:sz="0" w:val="nil"/>
+          <w:between w:space="0" w:sz="0" w:val="nil"/>
+        </w:pBdr>
+        <w:shd w:fill="auto" w:val="clear"/>
         <w:spacing w:line="276" w:lineRule="auto"/>
         <w:contextualSpacing w:val="0"/>
         <w:rPr>
@@ -1062,7 +1293,14 @@
           <w:ilvl w:val="0"/>
           <w:numId w:val="2"/>
         </w:numPr>
-        <w:pBdr/>
+        <w:pBdr>
+          <w:top w:space="0" w:sz="0" w:val="nil"/>
+          <w:left w:space="0" w:sz="0" w:val="nil"/>
+          <w:bottom w:space="0" w:sz="0" w:val="nil"/>
+          <w:right w:space="0" w:sz="0" w:val="nil"/>
+          <w:between w:space="0" w:sz="0" w:val="nil"/>
+        </w:pBdr>
+        <w:shd w:fill="auto" w:val="clear"/>
         <w:ind w:left="720" w:hanging="360"/>
         <w:contextualSpacing w:val="1"/>
         <w:rPr>
@@ -1087,7 +1325,14 @@
           <w:ilvl w:val="0"/>
           <w:numId w:val="2"/>
         </w:numPr>
-        <w:pBdr/>
+        <w:pBdr>
+          <w:top w:space="0" w:sz="0" w:val="nil"/>
+          <w:left w:space="0" w:sz="0" w:val="nil"/>
+          <w:bottom w:space="0" w:sz="0" w:val="nil"/>
+          <w:right w:space="0" w:sz="0" w:val="nil"/>
+          <w:between w:space="0" w:sz="0" w:val="nil"/>
+        </w:pBdr>
+        <w:shd w:fill="auto" w:val="clear"/>
         <w:ind w:left="720" w:hanging="360"/>
         <w:contextualSpacing w:val="1"/>
         <w:rPr>
@@ -1366,6 +1611,7 @@
         <w:szCs w:val="22"/>
         <w:u w:val="none"/>
         <w:vertAlign w:val="baseline"/>
+        <w:lang w:val="en"/>
       </w:rPr>
     </w:rPrDefault>
     <w:pPrDefault>
@@ -1373,7 +1619,14 @@
         <w:keepNext w:val="0"/>
         <w:keepLines w:val="0"/>
         <w:widowControl w:val="1"/>
-        <w:pBdr/>
+        <w:pBdr>
+          <w:top w:space="0" w:sz="0" w:val="nil"/>
+          <w:left w:space="0" w:sz="0" w:val="nil"/>
+          <w:bottom w:space="0" w:sz="0" w:val="nil"/>
+          <w:right w:space="0" w:sz="0" w:val="nil"/>
+          <w:between w:space="0" w:sz="0" w:val="nil"/>
+        </w:pBdr>
+        <w:shd w:fill="auto" w:val="clear"/>
         <w:spacing w:after="0" w:before="0" w:line="276" w:lineRule="auto"/>
         <w:ind w:left="0" w:right="0" w:firstLine="0"/>
         <w:jc w:val="left"/>
@@ -1393,7 +1646,6 @@
     <w:pPr>
       <w:keepNext w:val="1"/>
       <w:keepLines w:val="1"/>
-      <w:pBdr/>
       <w:spacing w:after="0" w:before="200" w:lineRule="auto"/>
       <w:contextualSpacing w:val="1"/>
     </w:pPr>
@@ -1410,7 +1662,6 @@
     <w:pPr>
       <w:keepNext w:val="1"/>
       <w:keepLines w:val="1"/>
-      <w:pBdr/>
       <w:spacing w:after="0" w:before="200" w:lineRule="auto"/>
       <w:contextualSpacing w:val="1"/>
     </w:pPr>
@@ -1428,7 +1679,6 @@
     <w:pPr>
       <w:keepNext w:val="1"/>
       <w:keepLines w:val="1"/>
-      <w:pBdr/>
       <w:spacing w:after="0" w:before="160" w:lineRule="auto"/>
       <w:contextualSpacing w:val="1"/>
     </w:pPr>
@@ -1447,7 +1697,6 @@
     <w:pPr>
       <w:keepNext w:val="1"/>
       <w:keepLines w:val="1"/>
-      <w:pBdr/>
       <w:spacing w:after="0" w:before="160" w:lineRule="auto"/>
       <w:contextualSpacing w:val="1"/>
     </w:pPr>
@@ -1466,7 +1715,6 @@
     <w:pPr>
       <w:keepNext w:val="1"/>
       <w:keepLines w:val="1"/>
-      <w:pBdr/>
       <w:spacing w:after="0" w:before="160" w:lineRule="auto"/>
       <w:contextualSpacing w:val="1"/>
     </w:pPr>
@@ -1484,7 +1732,6 @@
     <w:pPr>
       <w:keepNext w:val="1"/>
       <w:keepLines w:val="1"/>
-      <w:pBdr/>
       <w:spacing w:after="0" w:before="160" w:lineRule="auto"/>
       <w:contextualSpacing w:val="1"/>
     </w:pPr>
@@ -1503,7 +1750,6 @@
     <w:pPr>
       <w:keepNext w:val="1"/>
       <w:keepLines w:val="1"/>
-      <w:pBdr/>
       <w:spacing w:after="0" w:before="0" w:lineRule="auto"/>
       <w:contextualSpacing w:val="1"/>
     </w:pPr>
@@ -1520,7 +1766,6 @@
     <w:pPr>
       <w:keepNext w:val="1"/>
       <w:keepLines w:val="1"/>
-      <w:pBdr/>
       <w:spacing w:after="200" w:before="0" w:lineRule="auto"/>
       <w:contextualSpacing w:val="1"/>
     </w:pPr>

--- a/public/files/DarrylDixon-WebDevResume2.docx
+++ b/public/files/DarrylDixon-WebDevResume2.docx
@@ -1009,7 +1009,7 @@
           <w:szCs w:val="18"/>
           <w:rtl w:val="0"/>
         </w:rPr>
-        <w:t xml:space="preserve">Aug 2015 - Feb 2016</w:t>
+        <w:t xml:space="preserve">Aug 2015 - Mar 2016</w:t>
       </w:r>
       <w:r>
         <w:rPr>
